--- a/法令ファイル/理学療法士及び作業療法士法/理学療法士及び作業療法士法（昭和四十年法律第百三十七号）.docx
+++ b/法令ファイル/理学療法士及び作業療法士法/理学療法士及び作業療法士法（昭和四十年法律第百三十七号）.docx
@@ -133,69 +133,45 @@
     </w:p>
     <w:p>
       <w:pPr>
-        <w:pStyle w:val="Heading6"/>
+        <w:pStyle w:val="ListBullet"/>
         <w:ind w:left="880"/>
       </w:pPr>
       <w:r>
         <w:t>一</w:t>
-      </w:r>
-    </w:p>
-    <w:p>
-      <w:pPr>
-        <w:ind w:left="880"/>
-      </w:pPr>
-      <w:r>
+        <w:br/>
         <w:t>罰金以上の刑に処せられた者</w:t>
       </w:r>
     </w:p>
     <w:p>
       <w:pPr>
-        <w:pStyle w:val="Heading6"/>
+        <w:pStyle w:val="ListBullet"/>
         <w:ind w:left="880"/>
       </w:pPr>
       <w:r>
         <w:t>二</w:t>
-      </w:r>
-    </w:p>
-    <w:p>
-      <w:pPr>
-        <w:ind w:left="880"/>
-      </w:pPr>
-      <w:r>
+        <w:br/>
         <w:t>前号に該当する者を除くほか、理学療法士又は作業療法士の業務に関し犯罪又は不正の行為があつた者</w:t>
       </w:r>
     </w:p>
     <w:p>
       <w:pPr>
-        <w:pStyle w:val="Heading6"/>
+        <w:pStyle w:val="ListBullet"/>
         <w:ind w:left="880"/>
       </w:pPr>
       <w:r>
         <w:t>三</w:t>
-      </w:r>
-    </w:p>
-    <w:p>
-      <w:pPr>
-        <w:ind w:left="880"/>
-      </w:pPr>
-      <w:r>
+        <w:br/>
         <w:t>心身の障害により理学療法士又は作業療法士の業務を適正に行うことができない者として厚生労働省令で定めるもの</w:t>
       </w:r>
     </w:p>
     <w:p>
       <w:pPr>
-        <w:pStyle w:val="Heading6"/>
+        <w:pStyle w:val="ListBullet"/>
         <w:ind w:left="880"/>
       </w:pPr>
       <w:r>
         <w:t>四</w:t>
-      </w:r>
-    </w:p>
-    <w:p>
-      <w:pPr>
-        <w:ind w:left="880"/>
-      </w:pPr>
-      <w:r>
+        <w:br/>
         <w:t>麻薬、大麻又はあへんの中毒者</w:t>
       </w:r>
     </w:p>
@@ -300,6 +276,8 @@
       </w:pPr>
       <w:r>
         <w:t>第一項の規定により免許を取り消された者であつても、その者がその取消しの理由となつた事項に該当しなくなつたとき、その他その後の事情により再び免許を与えるのが適当であると認められるに至つたときは、再免許を与えることができる。</w:t>
+        <w:br/>
+        <w:t>この場合においては、第六条の規定を準用する。</w:t>
       </w:r>
     </w:p>
     <w:p>
@@ -381,52 +359,34 @@
     </w:p>
     <w:p>
       <w:pPr>
-        <w:pStyle w:val="Heading6"/>
+        <w:pStyle w:val="ListBullet"/>
         <w:ind w:left="880"/>
       </w:pPr>
       <w:r>
         <w:t>一</w:t>
-      </w:r>
-    </w:p>
-    <w:p>
-      <w:pPr>
-        <w:ind w:left="880"/>
-      </w:pPr>
-      <w:r>
+        <w:br/>
         <w:t>学校教育法（昭和二十二年法律第二十六号）第九十条第一項の規定により大学に入学することができる者（この号の規定により文部科学大臣の指定した学校が大学である場合において、当該大学が同条第二項の規定により当該大学に入学させた者を含む。）で、文部科学省令・厚生労働省令で定める基準に適合するものとして、文部科学大臣が指定した学校又は都道府県知事が指定した理学療法士養成施設において、三年以上理学療法士として必要な知識及び技能を修得したもの</w:t>
       </w:r>
     </w:p>
     <w:p>
       <w:pPr>
-        <w:pStyle w:val="Heading6"/>
+        <w:pStyle w:val="ListBullet"/>
         <w:ind w:left="880"/>
       </w:pPr>
       <w:r>
         <w:t>二</w:t>
-      </w:r>
-    </w:p>
-    <w:p>
-      <w:pPr>
-        <w:ind w:left="880"/>
-      </w:pPr>
-      <w:r>
+        <w:br/>
         <w:t>作業療法士その他政令で定める者で、文部科学省令・厚生労働省令で定める基準に適合するものとして、文部科学大臣が指定した学校又は都道府県知事が指定した理学療法士養成施設において、二年以上理学療法に関する知識及び技能を修得したもの</w:t>
       </w:r>
     </w:p>
     <w:p>
       <w:pPr>
-        <w:pStyle w:val="Heading6"/>
+        <w:pStyle w:val="ListBullet"/>
         <w:ind w:left="880"/>
       </w:pPr>
       <w:r>
         <w:t>三</w:t>
-      </w:r>
-    </w:p>
-    <w:p>
-      <w:pPr>
-        <w:ind w:left="880"/>
-      </w:pPr>
-      <w:r>
+        <w:br/>
         <w:t>外国の理学療法に関する学校若しくは養成施設を卒業し、又は外国で理学療法士の免許に相当する免許を受けた者で、厚生労働大臣が前二号に掲げる者と同等以上の知識及び技能を有すると認定したもの</w:t>
       </w:r>
     </w:p>
@@ -445,52 +405,34 @@
     </w:p>
     <w:p>
       <w:pPr>
-        <w:pStyle w:val="Heading6"/>
+        <w:pStyle w:val="ListBullet"/>
         <w:ind w:left="880"/>
       </w:pPr>
       <w:r>
         <w:t>一</w:t>
-      </w:r>
-    </w:p>
-    <w:p>
-      <w:pPr>
-        <w:ind w:left="880"/>
-      </w:pPr>
-      <w:r>
+        <w:br/>
         <w:t>学校教育法第九十条第一項の規定により大学に入学することができる者（この号の規定により文部科学大臣の指定した学校が大学である場合において、当該大学が同条第二項の規定により当該大学に入学させた者を含む。）で、文部科学省令・厚生労働省令で定める基準に適合するものとして、文部科学大臣が指定した学校又は都道府県知事が指定した作業療法士養成施設において、三年以上作業療法士として必要な知識及び技能を修得したもの</w:t>
       </w:r>
     </w:p>
     <w:p>
       <w:pPr>
-        <w:pStyle w:val="Heading6"/>
+        <w:pStyle w:val="ListBullet"/>
         <w:ind w:left="880"/>
       </w:pPr>
       <w:r>
         <w:t>二</w:t>
-      </w:r>
-    </w:p>
-    <w:p>
-      <w:pPr>
-        <w:ind w:left="880"/>
-      </w:pPr>
-      <w:r>
+        <w:br/>
         <w:t>理学療法士その他政令で定める者で、文部科学省令・厚生労働省令で定める基準に適合するものとして、文部科学大臣が指定した学校又は都道府県知事が指定した作業療法士養成施設において、二年以上作業療法に関する知識及び技能を修得したもの</w:t>
       </w:r>
     </w:p>
     <w:p>
       <w:pPr>
-        <w:pStyle w:val="Heading6"/>
+        <w:pStyle w:val="ListBullet"/>
         <w:ind w:left="880"/>
       </w:pPr>
       <w:r>
         <w:t>三</w:t>
-      </w:r>
-    </w:p>
-    <w:p>
-      <w:pPr>
-        <w:ind w:left="880"/>
-      </w:pPr>
-      <w:r>
+        <w:br/>
         <w:t>外国の作業療法に関する学校若しくは養成施設を卒業し、又は外国で作業療法士の免許に相当する免許を受けた者で、厚生労働大臣が前二号に掲げる者と同等以上の知識及び技能を有すると認定したもの</w:t>
       </w:r>
     </w:p>
@@ -535,6 +477,8 @@
     <w:p>
       <w:r>
         <w:t>理学療法士国家試験又は作業療法士国家試験に関して不正の行為があつた場合には、その不正行為に関係のある者について、その受験を停止させ、又はその試験を無効とすることができる。</w:t>
+        <w:br/>
+        <w:t>この場合においては、なお、その者について、期間を定めて理学療法士国家試験又は作業療法士国家試験を受けることを許さないことができる。</w:t>
       </w:r>
     </w:p>
     <w:p>
@@ -616,6 +560,8 @@
     <w:p>
       <w:r>
         <w:t>理学療法士又は作業療法士は、正当な理由がある場合を除き、その業務上知り得た人の秘密を他に漏らしてはならない。</w:t>
+        <w:br/>
+        <w:t>理学療法士又は作業療法士でなくなつた後においても、同様とする。</w:t>
       </w:r>
     </w:p>
     <w:p>
@@ -795,35 +741,23 @@
     </w:p>
     <w:p>
       <w:pPr>
-        <w:pStyle w:val="Heading6"/>
+        <w:pStyle w:val="ListBullet"/>
         <w:ind w:left="880"/>
       </w:pPr>
       <w:r>
         <w:t>一</w:t>
-      </w:r>
-    </w:p>
-    <w:p>
-      <w:pPr>
-        <w:ind w:left="880"/>
-      </w:pPr>
-      <w:r>
+        <w:br/>
         <w:t>第七条第一項の規定により理学療法士又は作業療法士の名称の使用の停止を命ぜられた者で、当該停止を命ぜられた期間中に、理学療法士又は作業療法士の名称を使用したもの</w:t>
       </w:r>
     </w:p>
     <w:p>
       <w:pPr>
-        <w:pStyle w:val="Heading6"/>
+        <w:pStyle w:val="ListBullet"/>
         <w:ind w:left="880"/>
       </w:pPr>
       <w:r>
         <w:t>二</w:t>
-      </w:r>
-    </w:p>
-    <w:p>
-      <w:pPr>
-        <w:ind w:left="880"/>
-      </w:pPr>
-      <w:r>
+        <w:br/>
         <w:t>第十七条の規定に違反した者</w:t>
       </w:r>
     </w:p>
@@ -841,8 +775,22 @@
       </w:r>
     </w:p>
     <w:p>
+      <w:pPr>
+        <w:pStyle w:val="Heading5"/>
+        <w:ind w:left="440"/>
+      </w:pPr>
+      <w:r>
+        <w:t>１</w:t>
+      </w:r>
+    </w:p>
+    <w:p>
+      <w:pPr>
+        <w:ind w:left="440"/>
+      </w:pPr>
       <w:r>
         <w:t>この法律は、公布の日から起算して六十日を経過した日から施行する。</w:t>
+        <w:br/>
+        <w:t>ただし、第五章の規定は公布の日から、第十条の規定は昭和四十一年一月一日から施行する。</w:t>
       </w:r>
     </w:p>
     <w:p>
@@ -860,6 +808,8 @@
       </w:pPr>
       <w:r>
         <w:t>厚生労働大臣は、外国で理学療法士の免許に相当する免許を受けた者又は作業療法士の免許に相当する免許を受けた者であつて、理学療法士又は作業療法士として必要な知識及び技能を有すると認定したものに対しては、第三条の規定にかかわらず、当分の間、理学療法士又は作業療法士の免許を与えることができる。</w:t>
+        <w:br/>
+        <w:t>この場合における第六条第一項の規定の適用については、同項中「理学療法士国家試験又は作業療法士国家試験に合格した者の申請により」とあるのは、「外国で理学療法士の免許に相当する免許を受けた者又は作業療法士の免許に相当する免許を受けた者であつて、理学療法士又は作業療法士として必要な知識及び技能を有すると厚生労働大臣が認定したものの申請により」とする。</w:t>
       </w:r>
     </w:p>
     <w:p>
@@ -898,52 +848,34 @@
     </w:p>
     <w:p>
       <w:pPr>
-        <w:pStyle w:val="Heading6"/>
+        <w:pStyle w:val="ListBullet"/>
         <w:ind w:left="880"/>
       </w:pPr>
       <w:r>
         <w:t>一</w:t>
-      </w:r>
-    </w:p>
-    <w:p>
-      <w:pPr>
-        <w:ind w:left="880"/>
-      </w:pPr>
-      <w:r>
+        <w:br/>
         <w:t>学校教育法第五十六条第一項の規定により大学に入学することができる者又は政令で定める者</w:t>
       </w:r>
     </w:p>
     <w:p>
       <w:pPr>
-        <w:pStyle w:val="Heading6"/>
+        <w:pStyle w:val="ListBullet"/>
         <w:ind w:left="880"/>
       </w:pPr>
       <w:r>
         <w:t>二</w:t>
-      </w:r>
-    </w:p>
-    <w:p>
-      <w:pPr>
-        <w:ind w:left="880"/>
-      </w:pPr>
-      <w:r>
+        <w:br/>
         <w:t>厚生大臣が指定した講習会の課程を修了した者</w:t>
       </w:r>
     </w:p>
     <w:p>
       <w:pPr>
-        <w:pStyle w:val="Heading6"/>
+        <w:pStyle w:val="ListBullet"/>
         <w:ind w:left="880"/>
       </w:pPr>
       <w:r>
         <w:t>三</w:t>
-      </w:r>
-    </w:p>
-    <w:p>
-      <w:pPr>
-        <w:ind w:left="880"/>
-      </w:pPr>
-      <w:r>
+        <w:br/>
         <w:t>病院、診療所その他省令で定める施設において、医師の指示の下に、理学療法又は作業療法を五年以上業として行なつた者</w:t>
       </w:r>
     </w:p>
@@ -991,7 +923,57 @@
         <w:pStyle w:val="Heading1"/>
       </w:pPr>
       <w:r>
-        <w:t>附　則（昭和四四年六月二五日法律第五一号）</w:t>
+        <w:t>附則（昭和四四年六月二五日法律第五一号）</w:t>
+      </w:r>
+    </w:p>
+    <w:p>
+      <w:r>
+        <w:t>この法律は、公布の日から施行する。</w:t>
+        <w:br/>
+        <w:t>ただし、第一条中厚生省設置法第二十九条第一項の表薬剤師試験審議会の項を削る改正規定並びに第十条及び第十一条の規定は昭和四十四年九月一日から、第一条中厚生省設置法第二十九条第一項の表栄養審議会の項の改正規定、同表中医師試験研修審議会の項を改める改正規定並びに同表歯科医師試験審議会、保健婦助産婦看護婦審議会及び理学療法士作業療法士審議会の項を削る改正規定並びに同法第三十六条の七第三号にただし書を加える改正規定及び同法第三十六条の八に一号を加える改正規定並びに第二条から第九条までの規定は昭和四十四年十一月一日から施行する。</w:t>
+      </w:r>
+    </w:p>
+    <w:p>
+      <w:r>
+        <w:br w:type="page"/>
+      </w:r>
+    </w:p>
+    <w:p>
+      <w:pPr>
+        <w:pStyle w:val="Heading1"/>
+      </w:pPr>
+      <w:r>
+        <w:t>附則（昭和四五年四月一四日法律第一九号）</w:t>
+      </w:r>
+    </w:p>
+    <w:p>
+      <w:pPr>
+        <w:pStyle w:val="Heading5"/>
+        <w:ind w:left="440"/>
+      </w:pPr>
+      <w:r>
+        <w:t>１</w:t>
+      </w:r>
+    </w:p>
+    <w:p>
+      <w:pPr>
+        <w:ind w:left="440"/>
+      </w:pPr>
+      <w:r>
+        <w:t>この法律は、公布の日から起算して三箇月をこえない範囲内において政令で定める日から施行する。</w:t>
+      </w:r>
+    </w:p>
+    <w:p>
+      <w:r>
+        <w:br w:type="page"/>
+      </w:r>
+    </w:p>
+    <w:p>
+      <w:pPr>
+        <w:pStyle w:val="Heading1"/>
+      </w:pPr>
+      <w:r>
+        <w:t>附則（昭和四六年四月一日法律第二八号）</w:t>
       </w:r>
     </w:p>
     <w:p>
@@ -1009,46 +991,22 @@
         <w:pStyle w:val="Heading1"/>
       </w:pPr>
       <w:r>
-        <w:t>附　則（昭和四五年四月一四日法律第一九号）</w:t>
+        <w:t>附則（平成三年四月二日法律第二五号）</w:t>
       </w:r>
     </w:p>
     <w:p>
+      <w:pPr>
+        <w:pStyle w:val="Heading5"/>
+        <w:ind w:left="440"/>
+      </w:pPr>
       <w:r>
-        <w:t>この法律は、公布の日から起算して三箇月をこえない範囲内において政令で定める日から施行する。</w:t>
+        <w:t>１</w:t>
       </w:r>
     </w:p>
     <w:p>
-      <w:r>
-        <w:br w:type="page"/>
-      </w:r>
-    </w:p>
-    <w:p>
-      <w:pPr>
-        <w:pStyle w:val="Heading1"/>
-      </w:pPr>
-      <w:r>
-        <w:t>附　則（昭和四六年四月一日法律第二八号）</w:t>
-      </w:r>
-    </w:p>
-    <w:p>
-      <w:r>
-        <w:t>この法律は、公布の日から施行する。</w:t>
-      </w:r>
-    </w:p>
-    <w:p>
-      <w:r>
-        <w:br w:type="page"/>
-      </w:r>
-    </w:p>
-    <w:p>
-      <w:pPr>
-        <w:pStyle w:val="Heading1"/>
-      </w:pPr>
-      <w:r>
-        <w:t>附　則（平成三年四月二日法律第二五号）</w:t>
-      </w:r>
-    </w:p>
-    <w:p>
+      <w:pPr>
+        <w:ind w:left="440"/>
+      </w:pPr>
       <w:r>
         <w:t>この法律は、平成三年七月一日から施行する。</w:t>
       </w:r>
@@ -1063,7 +1021,7 @@
         <w:pStyle w:val="Heading1"/>
       </w:pPr>
       <w:r>
-        <w:t>附　則（平成五年一一月一二日法律第八九号）</w:t>
+        <w:t>附則（平成五年一一月一二日法律第八九号）</w:t>
       </w:r>
     </w:p>
     <w:p>
@@ -1128,7 +1086,7 @@
         <w:pStyle w:val="Heading1"/>
       </w:pPr>
       <w:r>
-        <w:t>附　則（平成七年五月一二日法律第九一号）</w:t>
+        <w:t>附則（平成七年五月一二日法律第九一号）</w:t>
       </w:r>
     </w:p>
     <w:p>
@@ -1154,7 +1112,7 @@
         <w:pStyle w:val="Heading1"/>
       </w:pPr>
       <w:r>
-        <w:t>附　則（平成一一年七月一六日法律第八七号）</w:t>
+        <w:t>附則（平成一一年七月一六日法律第八七号）</w:t>
       </w:r>
     </w:p>
     <w:p>
@@ -1168,23 +1126,23 @@
     <w:p>
       <w:r>
         <w:t>この法律は、平成十二年四月一日から施行する。</w:t>
+        <w:br/>
+        <w:t>ただし、次の各号に掲げる規定は、当該各号に定める日から施行する。</w:t>
       </w:r>
     </w:p>
     <w:p>
       <w:pPr>
-        <w:pStyle w:val="Heading6"/>
+        <w:pStyle w:val="ListBullet"/>
         <w:ind w:left="880"/>
       </w:pPr>
       <w:r>
         <w:t>一</w:t>
-      </w:r>
-    </w:p>
-    <w:p>
-      <w:pPr>
-        <w:ind w:left="880"/>
-      </w:pPr>
-      <w:r>
+        <w:br/>
         <w:t>第一条中地方自治法第二百五十条の次に五条、節名並びに二款及び款名を加える改正規定（同法第二百五十条の九第一項に係る部分（両議院の同意を得ることに係る部分に限る。）に限る。）、第四十条中自然公園法附則第九項及び第十項の改正規定（同法附則第十項に係る部分に限る。）、第二百四十四条の規定（農業改良助長法第十四条の三の改正規定に係る部分を除く。）並びに第四百七十二条の規定（市町村の合併の特例に関する法律第六条、第八条及び第十七条の改正規定に係る部分を除く。）並びに附則第七条、第十条、第十二条、第五十九条ただし書、第六十条第四項及び第五項、第七十三条、第七十七条、第百五十七条第四項から第六項まで、第百六十条、第百六十三条、第百六十四条並びに第二百二条の規定</w:t>
+        <w:br/>
+        <w:br/>
+        <w:br/>
+        <w:t>公布の日</w:t>
       </w:r>
     </w:p>
     <w:p>
@@ -1241,6 +1199,8 @@
     <w:p>
       <w:r>
         <w:t>施行日前にされた国等の事務に係る処分であって、当該処分をした行政庁（以下この条において「処分庁」という。）に施行日前に行政不服審査法に規定する上級行政庁（以下この条において「上級行政庁」という。）があったものについての同法による不服申立てについては、施行日以後においても、当該処分庁に引き続き上級行政庁があるものとみなして、行政不服審査法の規定を適用する。</w:t>
+        <w:br/>
+        <w:t>この場合において、当該処分庁の上級行政庁とみなされる行政庁は、施行日前に当該処分庁の上級行政庁であった行政庁とする。</w:t>
       </w:r>
     </w:p>
     <w:p>
@@ -1335,7 +1295,7 @@
         <w:pStyle w:val="Heading1"/>
       </w:pPr>
       <w:r>
-        <w:t>附　則（平成一一年一二月二二日法律第一六〇号）</w:t>
+        <w:t>附則（平成一一年一二月二二日法律第一六〇号）</w:t>
       </w:r>
     </w:p>
     <w:p>
@@ -1349,23 +1309,23 @@
     <w:p>
       <w:r>
         <w:t>この法律（第二条及び第三条を除く。）は、平成十三年一月六日から施行する。</w:t>
+        <w:br/>
+        <w:t>ただし、次の各号に掲げる規定は、当該各号に定める日から施行する。</w:t>
       </w:r>
     </w:p>
     <w:p>
       <w:pPr>
-        <w:pStyle w:val="Heading6"/>
+        <w:pStyle w:val="ListBullet"/>
         <w:ind w:left="880"/>
       </w:pPr>
       <w:r>
         <w:t>一</w:t>
-      </w:r>
-    </w:p>
-    <w:p>
-      <w:pPr>
-        <w:ind w:left="880"/>
-      </w:pPr>
-      <w:r>
+        <w:br/>
         <w:t>第九百九十五条（核原料物質、核燃料物質及び原子炉の規制に関する法律の一部を改正する法律附則の改正規定に係る部分に限る。）、第千三百五条、第千三百六条、第千三百二十四条第二項、第千三百二十六条第二項及び第千三百四十四条の規定</w:t>
+        <w:br/>
+        <w:br/>
+        <w:br/>
+        <w:t>公布の日</w:t>
       </w:r>
     </w:p>
     <w:p>
@@ -1378,7 +1338,7 @@
         <w:pStyle w:val="Heading1"/>
       </w:pPr>
       <w:r>
-        <w:t>附　則（平成一三年六月二九日法律第八七号）</w:t>
+        <w:t>附則（平成一三年六月二九日法律第八七号）</w:t>
       </w:r>
     </w:p>
     <w:p>
@@ -1443,7 +1403,7 @@
         <w:pStyle w:val="Heading1"/>
       </w:pPr>
       <w:r>
-        <w:t>附　則（平成一三年七月一一日法律第一〇五号）</w:t>
+        <w:t>附則（平成一三年七月一一日法律第一〇五号）</w:t>
       </w:r>
     </w:p>
     <w:p>
@@ -1457,40 +1417,34 @@
     <w:p>
       <w:r>
         <w:t>この法律は、公布の日から施行する。</w:t>
+        <w:br/>
+        <w:t>ただし、次の各号に掲げる規定は、当該各号に定める日から施行する。</w:t>
       </w:r>
     </w:p>
     <w:p>
       <w:pPr>
-        <w:pStyle w:val="Heading6"/>
+        <w:pStyle w:val="ListBullet"/>
         <w:ind w:left="880"/>
       </w:pPr>
       <w:r>
         <w:t>一</w:t>
-      </w:r>
-    </w:p>
-    <w:p>
-      <w:pPr>
-        <w:ind w:left="880"/>
-      </w:pPr>
-      <w:r>
+        <w:br/>
         <w:t>略</w:t>
       </w:r>
     </w:p>
     <w:p>
       <w:pPr>
-        <w:pStyle w:val="Heading6"/>
+        <w:pStyle w:val="ListBullet"/>
         <w:ind w:left="880"/>
       </w:pPr>
       <w:r>
         <w:t>二</w:t>
-      </w:r>
-    </w:p>
-    <w:p>
-      <w:pPr>
-        <w:ind w:left="880"/>
-      </w:pPr>
-      <w:r>
+        <w:br/>
         <w:t>第五十六条に一項を加える改正規定、第五十七条第三項の改正規定、第六十七条に一項を加える改正規定並びに第七十三条の三及び第八十二条の十の改正規定並びに次条及び附則第五条から第十六条までの規定</w:t>
+        <w:br/>
+        <w:br/>
+        <w:br/>
+        <w:t>平成十四年四月一日</w:t>
       </w:r>
     </w:p>
     <w:p>
@@ -1503,7 +1457,7 @@
         <w:pStyle w:val="Heading1"/>
       </w:pPr>
       <w:r>
-        <w:t>附　則（平成一三年一二月一二日法律第一五三号）</w:t>
+        <w:t>附則（平成一三年一二月一二日法律第一五三号）</w:t>
       </w:r>
     </w:p>
     <w:p>
@@ -1568,7 +1522,7 @@
         <w:pStyle w:val="Heading1"/>
       </w:pPr>
       <w:r>
-        <w:t>附　則（平成一九年六月二七日法律第九六号）</w:t>
+        <w:t>附則（平成一九年六月二七日法律第九六号）</w:t>
       </w:r>
     </w:p>
     <w:p>
@@ -1594,7 +1548,7 @@
         <w:pStyle w:val="Heading1"/>
       </w:pPr>
       <w:r>
-        <w:t>附　則（平成二六年六月四日法律第五一号）</w:t>
+        <w:t>附則（平成二六年六月四日法律第五一号）</w:t>
       </w:r>
     </w:p>
     <w:p>
@@ -1686,7 +1640,7 @@
     </w:pPr>
     <w:r>
       <w:tab/>
-      <w:t>WeGov v0.1 - FTS141</w:t>
+      <w:t>WeGov v0.2 - FTS141</w:t>
     </w:r>
   </w:p>
 </w:ftr>
